--- a/trunk/docs/LVTN_Ung_dung_mo_hinh_MVP_va_dotNET.docx
+++ b/trunk/docs/LVTN_Ung_dung_mo_hinh_MVP_va_dotNET.docx
@@ -1093,7 +1093,13 @@
         <w:ind w:firstLine="720"/>
       </w:pPr>
       <w:r>
-        <w:t>Đầu tiên, em xin chân thành cám ơn các thầy cô trong khoa Công nghệ Phần mềm đã truyền đạt những kiến thức, kinh nghiệm quý báu và đã hỗ trợ em rất nhiều trong quá trình hoàn thành khóa thực tâp.</w:t>
+        <w:t xml:space="preserve">Đầu tiên, em xin chân thành cám ơn các thầy cô trong khoa Công nghệ Phần mềm đã truyền đạt những kiến thức, kinh nghiệm quý báu và đã hỗ trợ em rất nhiều trong quá trình hoàn thành </w:t>
+      </w:r>
+      <w:r>
+        <w:t>luận văn tốt nghiệp</w:t>
+      </w:r>
+      <w:r>
+        <w:t>.</w:t>
       </w:r>
     </w:p>
     <w:p>
@@ -1187,7 +1193,7 @@
       <w:r>
         <w:fldChar w:fldCharType="separate"/>
       </w:r>
-      <w:hyperlink w:anchor="_Toc271669466" w:history="1">
+      <w:hyperlink w:anchor="_Toc272360279" w:history="1">
         <w:r>
           <w:rPr>
             <w:rStyle w:val="Hyperlink"/>
@@ -1232,7 +1238,7 @@
             <w:noProof/>
             <w:webHidden/>
           </w:rPr>
-          <w:instrText xml:space="preserve"> PAGEREF _Toc271669466 \h </w:instrText>
+          <w:instrText xml:space="preserve"> PAGEREF _Toc272360279 \h </w:instrText>
         </w:r>
         <w:r>
           <w:rPr>
@@ -1277,7 +1283,7 @@
           <w:szCs w:val="22"/>
         </w:rPr>
       </w:pPr>
-      <w:hyperlink w:anchor="_Toc271669467" w:history="1">
+      <w:hyperlink w:anchor="_Toc272360280" w:history="1">
         <w:r>
           <w:rPr>
             <w:rStyle w:val="Hyperlink"/>
@@ -1335,7 +1341,7 @@
             <w:noProof/>
             <w:webHidden/>
           </w:rPr>
-          <w:instrText xml:space="preserve"> PAGEREF _Toc271669467 \h </w:instrText>
+          <w:instrText xml:space="preserve"> PAGEREF _Toc272360280 \h </w:instrText>
         </w:r>
         <w:r>
           <w:rPr>
@@ -1380,7 +1386,7 @@
           <w:szCs w:val="22"/>
         </w:rPr>
       </w:pPr>
-      <w:hyperlink w:anchor="_Toc271669468" w:history="1">
+      <w:hyperlink w:anchor="_Toc272360281" w:history="1">
         <w:r>
           <w:rPr>
             <w:rStyle w:val="Hyperlink"/>
@@ -1423,7 +1429,7 @@
             <w:noProof/>
             <w:webHidden/>
           </w:rPr>
-          <w:instrText xml:space="preserve"> PAGEREF _Toc271669468 \h </w:instrText>
+          <w:instrText xml:space="preserve"> PAGEREF _Toc272360281 \h </w:instrText>
         </w:r>
         <w:r>
           <w:rPr>
@@ -1468,7 +1474,7 @@
           <w:szCs w:val="22"/>
         </w:rPr>
       </w:pPr>
-      <w:hyperlink w:anchor="_Toc271669469" w:history="1">
+      <w:hyperlink w:anchor="_Toc272360282" w:history="1">
         <w:r>
           <w:rPr>
             <w:rStyle w:val="Hyperlink"/>
@@ -1511,7 +1517,7 @@
             <w:noProof/>
             <w:webHidden/>
           </w:rPr>
-          <w:instrText xml:space="preserve"> PAGEREF _Toc271669469 \h </w:instrText>
+          <w:instrText xml:space="preserve"> PAGEREF _Toc272360282 \h </w:instrText>
         </w:r>
         <w:r>
           <w:rPr>
@@ -1556,7 +1562,7 @@
           <w:szCs w:val="22"/>
         </w:rPr>
       </w:pPr>
-      <w:hyperlink w:anchor="_Toc271669470" w:history="1">
+      <w:hyperlink w:anchor="_Toc272360283" w:history="1">
         <w:r>
           <w:rPr>
             <w:rStyle w:val="Hyperlink"/>
@@ -1599,7 +1605,7 @@
             <w:noProof/>
             <w:webHidden/>
           </w:rPr>
-          <w:instrText xml:space="preserve"> PAGEREF _Toc271669470 \h </w:instrText>
+          <w:instrText xml:space="preserve"> PAGEREF _Toc272360283 \h </w:instrText>
         </w:r>
         <w:r>
           <w:rPr>
@@ -1644,7 +1650,7 @@
           <w:szCs w:val="22"/>
         </w:rPr>
       </w:pPr>
-      <w:hyperlink w:anchor="_Toc271669471" w:history="1">
+      <w:hyperlink w:anchor="_Toc272360284" w:history="1">
         <w:r>
           <w:rPr>
             <w:rStyle w:val="Hyperlink"/>
@@ -1676,14 +1682,14 @@
             <w:rFonts w:hint="eastAsia"/>
             <w:noProof/>
           </w:rPr>
-          <w:t>ơ</w:t>
+          <w:t>Ơ</w:t>
         </w:r>
         <w:r>
           <w:rPr>
             <w:rStyle w:val="Hyperlink"/>
             <w:noProof/>
           </w:rPr>
-          <w:t xml:space="preserve"> sở lý thuyết và kĩ thuật</w:t>
+          <w:t xml:space="preserve"> SỞ LÝ THUYẾT VÀ KĨ THUẬT</w:t>
         </w:r>
         <w:r>
           <w:rPr>
@@ -1704,7 +1710,7 @@
             <w:noProof/>
             <w:webHidden/>
           </w:rPr>
-          <w:instrText xml:space="preserve"> PAGEREF _Toc271669471 \h </w:instrText>
+          <w:instrText xml:space="preserve"> PAGEREF _Toc272360284 \h </w:instrText>
         </w:r>
         <w:r>
           <w:rPr>
@@ -1749,7 +1755,7 @@
           <w:szCs w:val="22"/>
         </w:rPr>
       </w:pPr>
-      <w:hyperlink w:anchor="_Toc271669472" w:history="1">
+      <w:hyperlink w:anchor="_Toc272360285" w:history="1">
         <w:r>
           <w:rPr>
             <w:rStyle w:val="Hyperlink"/>
@@ -1807,7 +1813,7 @@
             <w:noProof/>
             <w:webHidden/>
           </w:rPr>
-          <w:instrText xml:space="preserve"> PAGEREF _Toc271669472 \h </w:instrText>
+          <w:instrText xml:space="preserve"> PAGEREF _Toc272360285 \h </w:instrText>
         </w:r>
         <w:r>
           <w:rPr>
@@ -1852,7 +1858,7 @@
           <w:szCs w:val="22"/>
         </w:rPr>
       </w:pPr>
-      <w:hyperlink w:anchor="_Toc271669473" w:history="1">
+      <w:hyperlink w:anchor="_Toc272360286" w:history="1">
         <w:r>
           <w:rPr>
             <w:rStyle w:val="Hyperlink"/>
@@ -1910,7 +1916,7 @@
             <w:noProof/>
             <w:webHidden/>
           </w:rPr>
-          <w:instrText xml:space="preserve"> PAGEREF _Toc271669473 \h </w:instrText>
+          <w:instrText xml:space="preserve"> PAGEREF _Toc272360286 \h </w:instrText>
         </w:r>
         <w:r>
           <w:rPr>
@@ -1955,7 +1961,7 @@
           <w:szCs w:val="22"/>
         </w:rPr>
       </w:pPr>
-      <w:hyperlink w:anchor="_Toc271669474" w:history="1">
+      <w:hyperlink w:anchor="_Toc272360287" w:history="1">
         <w:r>
           <w:rPr>
             <w:rStyle w:val="Hyperlink"/>
@@ -2013,7 +2019,7 @@
             <w:noProof/>
             <w:webHidden/>
           </w:rPr>
-          <w:instrText xml:space="preserve"> PAGEREF _Toc271669474 \h </w:instrText>
+          <w:instrText xml:space="preserve"> PAGEREF _Toc272360287 \h </w:instrText>
         </w:r>
         <w:r>
           <w:rPr>
@@ -2058,7 +2064,7 @@
           <w:szCs w:val="22"/>
         </w:rPr>
       </w:pPr>
-      <w:hyperlink w:anchor="_Toc271669475" w:history="1">
+      <w:hyperlink w:anchor="_Toc272360288" w:history="1">
         <w:r>
           <w:rPr>
             <w:rStyle w:val="Hyperlink"/>
@@ -2116,7 +2122,7 @@
             <w:noProof/>
             <w:webHidden/>
           </w:rPr>
-          <w:instrText xml:space="preserve"> PAGEREF _Toc271669475 \h </w:instrText>
+          <w:instrText xml:space="preserve"> PAGEREF _Toc272360288 \h </w:instrText>
         </w:r>
         <w:r>
           <w:rPr>
@@ -2161,7 +2167,7 @@
           <w:szCs w:val="22"/>
         </w:rPr>
       </w:pPr>
-      <w:hyperlink w:anchor="_Toc271669476" w:history="1">
+      <w:hyperlink w:anchor="_Toc272360289" w:history="1">
         <w:r>
           <w:rPr>
             <w:rStyle w:val="Hyperlink"/>
@@ -2219,7 +2225,7 @@
             <w:noProof/>
             <w:webHidden/>
           </w:rPr>
-          <w:instrText xml:space="preserve"> PAGEREF _Toc271669476 \h </w:instrText>
+          <w:instrText xml:space="preserve"> PAGEREF _Toc272360289 \h </w:instrText>
         </w:r>
         <w:r>
           <w:rPr>
@@ -2264,7 +2270,7 @@
           <w:szCs w:val="22"/>
         </w:rPr>
       </w:pPr>
-      <w:hyperlink w:anchor="_Toc271669477" w:history="1">
+      <w:hyperlink w:anchor="_Toc272360290" w:history="1">
         <w:r>
           <w:rPr>
             <w:rStyle w:val="Hyperlink"/>
@@ -2322,7 +2328,7 @@
             <w:noProof/>
             <w:webHidden/>
           </w:rPr>
-          <w:instrText xml:space="preserve"> PAGEREF _Toc271669477 \h </w:instrText>
+          <w:instrText xml:space="preserve"> PAGEREF _Toc272360290 \h </w:instrText>
         </w:r>
         <w:r>
           <w:rPr>
@@ -2367,7 +2373,7 @@
           <w:szCs w:val="22"/>
         </w:rPr>
       </w:pPr>
-      <w:hyperlink w:anchor="_Toc271669478" w:history="1">
+      <w:hyperlink w:anchor="_Toc272360291" w:history="1">
         <w:r>
           <w:rPr>
             <w:rStyle w:val="Hyperlink"/>
@@ -2425,7 +2431,7 @@
             <w:noProof/>
             <w:webHidden/>
           </w:rPr>
-          <w:instrText xml:space="preserve"> PAGEREF _Toc271669478 \h </w:instrText>
+          <w:instrText xml:space="preserve"> PAGEREF _Toc272360291 \h </w:instrText>
         </w:r>
         <w:r>
           <w:rPr>
@@ -2470,7 +2476,7 @@
           <w:szCs w:val="22"/>
         </w:rPr>
       </w:pPr>
-      <w:hyperlink w:anchor="_Toc271669479" w:history="1">
+      <w:hyperlink w:anchor="_Toc272360292" w:history="1">
         <w:r>
           <w:rPr>
             <w:rStyle w:val="Hyperlink"/>
@@ -2515,7 +2521,7 @@
             <w:noProof/>
             <w:webHidden/>
           </w:rPr>
-          <w:instrText xml:space="preserve"> PAGEREF _Toc271669479 \h </w:instrText>
+          <w:instrText xml:space="preserve"> PAGEREF _Toc272360292 \h </w:instrText>
         </w:r>
         <w:r>
           <w:rPr>
@@ -2560,7 +2566,7 @@
           <w:szCs w:val="22"/>
         </w:rPr>
       </w:pPr>
-      <w:hyperlink w:anchor="_Toc271669480" w:history="1">
+      <w:hyperlink w:anchor="_Toc272360293" w:history="1">
         <w:r>
           <w:rPr>
             <w:rStyle w:val="Hyperlink"/>
@@ -2618,7 +2624,7 @@
             <w:noProof/>
             <w:webHidden/>
           </w:rPr>
-          <w:instrText xml:space="preserve"> PAGEREF _Toc271669480 \h </w:instrText>
+          <w:instrText xml:space="preserve"> PAGEREF _Toc272360293 \h </w:instrText>
         </w:r>
         <w:r>
           <w:rPr>
@@ -2663,7 +2669,7 @@
           <w:szCs w:val="22"/>
         </w:rPr>
       </w:pPr>
-      <w:hyperlink w:anchor="_Toc271669481" w:history="1">
+      <w:hyperlink w:anchor="_Toc272360294" w:history="1">
         <w:r>
           <w:rPr>
             <w:rStyle w:val="Hyperlink"/>
@@ -2721,7 +2727,7 @@
             <w:noProof/>
             <w:webHidden/>
           </w:rPr>
-          <w:instrText xml:space="preserve"> PAGEREF _Toc271669481 \h </w:instrText>
+          <w:instrText xml:space="preserve"> PAGEREF _Toc272360294 \h </w:instrText>
         </w:r>
         <w:r>
           <w:rPr>
@@ -2766,7 +2772,7 @@
           <w:szCs w:val="22"/>
         </w:rPr>
       </w:pPr>
-      <w:hyperlink w:anchor="_Toc271669482" w:history="1">
+      <w:hyperlink w:anchor="_Toc272360295" w:history="1">
         <w:r>
           <w:rPr>
             <w:rStyle w:val="Hyperlink"/>
@@ -2811,7 +2817,7 @@
             <w:noProof/>
             <w:webHidden/>
           </w:rPr>
-          <w:instrText xml:space="preserve"> PAGEREF _Toc271669482 \h </w:instrText>
+          <w:instrText xml:space="preserve"> PAGEREF _Toc272360295 \h </w:instrText>
         </w:r>
         <w:r>
           <w:rPr>
@@ -2855,7 +2861,7 @@
           <w:szCs w:val="22"/>
         </w:rPr>
       </w:pPr>
-      <w:hyperlink w:anchor="_Toc271669483" w:history="1">
+      <w:hyperlink w:anchor="_Toc272360296" w:history="1">
         <w:r>
           <w:rPr>
             <w:rStyle w:val="Hyperlink"/>
@@ -2882,7 +2888,7 @@
             <w:noProof/>
             <w:webHidden/>
           </w:rPr>
-          <w:instrText xml:space="preserve"> PAGEREF _Toc271669483 \h </w:instrText>
+          <w:instrText xml:space="preserve"> PAGEREF _Toc272360296 \h </w:instrText>
         </w:r>
         <w:r>
           <w:rPr>
@@ -2927,7 +2933,7 @@
           <w:szCs w:val="22"/>
         </w:rPr>
       </w:pPr>
-      <w:hyperlink w:anchor="_Toc271669484" w:history="1">
+      <w:hyperlink w:anchor="_Toc272360297" w:history="1">
         <w:r>
           <w:rPr>
             <w:rStyle w:val="Hyperlink"/>
@@ -2970,7 +2976,7 @@
             <w:noProof/>
             <w:webHidden/>
           </w:rPr>
-          <w:instrText xml:space="preserve"> PAGEREF _Toc271669484 \h </w:instrText>
+          <w:instrText xml:space="preserve"> PAGEREF _Toc272360297 \h </w:instrText>
         </w:r>
         <w:r>
           <w:rPr>
@@ -3015,7 +3021,7 @@
           <w:szCs w:val="22"/>
         </w:rPr>
       </w:pPr>
-      <w:hyperlink w:anchor="_Toc271669485" w:history="1">
+      <w:hyperlink w:anchor="_Toc272360298" w:history="1">
         <w:r>
           <w:rPr>
             <w:rStyle w:val="Hyperlink"/>
@@ -3058,7 +3064,7 @@
             <w:noProof/>
             <w:webHidden/>
           </w:rPr>
-          <w:instrText xml:space="preserve"> PAGEREF _Toc271669485 \h </w:instrText>
+          <w:instrText xml:space="preserve"> PAGEREF _Toc272360298 \h </w:instrText>
         </w:r>
         <w:r>
           <w:rPr>
@@ -3102,7 +3108,7 @@
           <w:szCs w:val="22"/>
         </w:rPr>
       </w:pPr>
-      <w:hyperlink w:anchor="_Toc271669486" w:history="1">
+      <w:hyperlink w:anchor="_Toc272360299" w:history="1">
         <w:r>
           <w:rPr>
             <w:rStyle w:val="Hyperlink"/>
@@ -3129,7 +3135,7 @@
             <w:noProof/>
             <w:webHidden/>
           </w:rPr>
-          <w:instrText xml:space="preserve"> PAGEREF _Toc271669486 \h </w:instrText>
+          <w:instrText xml:space="preserve"> PAGEREF _Toc272360299 \h </w:instrText>
         </w:r>
         <w:r>
           <w:rPr>
@@ -3173,7 +3179,7 @@
           <w:szCs w:val="22"/>
         </w:rPr>
       </w:pPr>
-      <w:hyperlink w:anchor="_Toc271669487" w:history="1">
+      <w:hyperlink w:anchor="_Toc272360300" w:history="1">
         <w:r>
           <w:rPr>
             <w:rStyle w:val="Hyperlink"/>
@@ -3200,7 +3206,7 @@
             <w:noProof/>
             <w:webHidden/>
           </w:rPr>
-          <w:instrText xml:space="preserve"> PAGEREF _Toc271669487 \h </w:instrText>
+          <w:instrText xml:space="preserve"> PAGEREF _Toc272360300 \h </w:instrText>
         </w:r>
         <w:r>
           <w:rPr>
@@ -3234,12 +3240,6 @@
     <w:p>
       <w:r>
         <w:fldChar w:fldCharType="end"/>
-      </w:r>
-    </w:p>
-    <w:p>
-      <w:r>
-        <w:lastRenderedPageBreak/>
-        <w:br w:type="page"/>
       </w:r>
     </w:p>
     <w:p>
@@ -3467,7 +3467,7 @@
           <w:color w:val="1F497D" w:themeColor="text2"/>
         </w:rPr>
       </w:pPr>
-      <w:bookmarkStart w:id="0" w:name="_Toc271669466"/>
+      <w:bookmarkStart w:id="0" w:name="_Toc272360279"/>
       <w:r>
         <w:rPr>
           <w:color w:val="1F497D" w:themeColor="text2"/>
@@ -3481,7 +3481,7 @@
       <w:pPr>
         <w:pStyle w:val="Heading2"/>
       </w:pPr>
-      <w:bookmarkStart w:id="1" w:name="_Toc271669467"/>
+      <w:bookmarkStart w:id="1" w:name="_Toc272360280"/>
       <w:r>
         <w:t>Tổng quan</w:t>
       </w:r>
@@ -3494,7 +3494,7 @@
           <w:szCs w:val="30"/>
         </w:rPr>
       </w:pPr>
-      <w:bookmarkStart w:id="2" w:name="_Toc271669468"/>
+      <w:bookmarkStart w:id="2" w:name="_Toc272360281"/>
       <w:r>
         <w:rPr>
           <w:szCs w:val="30"/>
@@ -3640,6 +3640,7 @@
           </w:tcPr>
           <w:p>
             <w:pPr>
+              <w:jc w:val="center"/>
               <w:cnfStyle w:val="100000000000"/>
             </w:pPr>
             <w:r>
@@ -3718,7 +3719,7 @@
       <w:pPr>
         <w:pStyle w:val="Heading3"/>
       </w:pPr>
-      <w:bookmarkStart w:id="5" w:name="_Toc271669469"/>
+      <w:bookmarkStart w:id="5" w:name="_Toc272360282"/>
       <w:r>
         <w:t>Quá trình hình thành đ</w:t>
       </w:r>
@@ -3734,7 +3735,7 @@
       <w:pPr>
         <w:pStyle w:val="Heading3"/>
       </w:pPr>
-      <w:bookmarkStart w:id="6" w:name="_Toc271669470"/>
+      <w:bookmarkStart w:id="6" w:name="_Toc272360283"/>
       <w:r>
         <w:t>M</w:t>
       </w:r>
@@ -3766,10 +3767,10 @@
       <w:pPr>
         <w:pStyle w:val="Heading1"/>
       </w:pPr>
-      <w:bookmarkStart w:id="7" w:name="_Toc271669471"/>
+      <w:bookmarkStart w:id="7" w:name="_Toc272360284"/>
       <w:r>
         <w:lastRenderedPageBreak/>
-        <w:t>Cơ sở lý thuyết và kĩ thuật</w:t>
+        <w:t>CƠ SỞ LÝ THUYẾT VÀ KĨ THUẬT</w:t>
       </w:r>
       <w:bookmarkEnd w:id="7"/>
     </w:p>
@@ -3777,7 +3778,7 @@
       <w:pPr>
         <w:pStyle w:val="Heading2"/>
       </w:pPr>
-      <w:bookmarkStart w:id="8" w:name="_Toc271669472"/>
+      <w:bookmarkStart w:id="8" w:name="_Toc272360285"/>
       <w:r>
         <w:t>Cách thức chuyển đổi giữa phần mềm Windows và Web hiện tại</w:t>
       </w:r>
@@ -3787,7 +3788,7 @@
       <w:pPr>
         <w:pStyle w:val="Heading2"/>
       </w:pPr>
-      <w:bookmarkStart w:id="9" w:name="_Toc271669473"/>
+      <w:bookmarkStart w:id="9" w:name="_Toc272360286"/>
       <w:r>
         <w:t>Mẫu thiết kế MVC và MVP</w:t>
       </w:r>
@@ -3797,7 +3798,7 @@
       <w:pPr>
         <w:pStyle w:val="Heading2"/>
       </w:pPr>
-      <w:bookmarkStart w:id="10" w:name="_Toc271669474"/>
+      <w:bookmarkStart w:id="10" w:name="_Toc272360287"/>
       <w:r>
         <w:t>WPF – Windows Presentation Foundation</w:t>
       </w:r>
@@ -3807,7 +3808,7 @@
       <w:pPr>
         <w:pStyle w:val="Heading2"/>
       </w:pPr>
-      <w:bookmarkStart w:id="11" w:name="_Toc271669475"/>
+      <w:bookmarkStart w:id="11" w:name="_Toc272360288"/>
       <w:r>
         <w:t>Silverlight</w:t>
       </w:r>
@@ -3817,7 +3818,7 @@
       <w:pPr>
         <w:pStyle w:val="Heading2"/>
       </w:pPr>
-      <w:bookmarkStart w:id="12" w:name="_Toc271669476"/>
+      <w:bookmarkStart w:id="12" w:name="_Toc272360289"/>
       <w:r>
         <w:t xml:space="preserve">Web service và Windows Communication Foundation </w:t>
       </w:r>
@@ -3833,7 +3834,7 @@
       <w:pPr>
         <w:pStyle w:val="Heading2"/>
       </w:pPr>
-      <w:bookmarkStart w:id="13" w:name="_Toc271669477"/>
+      <w:bookmarkStart w:id="13" w:name="_Toc272360290"/>
       <w:r>
         <w:t>ASP.NET MVC</w:t>
       </w:r>
@@ -3843,7 +3844,7 @@
       <w:pPr>
         <w:pStyle w:val="Heading2"/>
       </w:pPr>
-      <w:bookmarkStart w:id="14" w:name="_Toc271669478"/>
+      <w:bookmarkStart w:id="14" w:name="_Toc272360291"/>
       <w:r>
         <w:t>Các dịch vụ Facebook, Picasa và Flickr</w:t>
       </w:r>
@@ -3871,7 +3872,7 @@
       <w:pPr>
         <w:pStyle w:val="Heading1"/>
       </w:pPr>
-      <w:bookmarkStart w:id="15" w:name="_Toc271669479"/>
+      <w:bookmarkStart w:id="15" w:name="_Toc272360292"/>
       <w:r>
         <w:lastRenderedPageBreak/>
         <w:t>XÂY DỰNG ỨNG DỤNG</w:t>
@@ -3882,7 +3883,7 @@
       <w:pPr>
         <w:pStyle w:val="Heading2"/>
       </w:pPr>
-      <w:bookmarkStart w:id="16" w:name="_Toc271669480"/>
+      <w:bookmarkStart w:id="16" w:name="_Toc272360293"/>
       <w:r>
         <w:t xml:space="preserve">Xây dựng ứng dụng </w:t>
       </w:r>
@@ -3898,7 +3899,7 @@
       <w:pPr>
         <w:pStyle w:val="Heading2"/>
       </w:pPr>
-      <w:bookmarkStart w:id="17" w:name="_Toc271669481"/>
+      <w:bookmarkStart w:id="17" w:name="_Toc272360294"/>
       <w:r>
         <w:t>Xây dựng ứng dụng quản lý ảnh trên web</w:t>
       </w:r>
@@ -3925,7 +3926,7 @@
       <w:pPr>
         <w:pStyle w:val="Heading1"/>
       </w:pPr>
-      <w:bookmarkStart w:id="18" w:name="_Toc271669482"/>
+      <w:bookmarkStart w:id="18" w:name="_Toc272360295"/>
       <w:r>
         <w:lastRenderedPageBreak/>
         <w:t>TỔNG KẾT</w:t>
@@ -3966,20 +3967,28 @@
         <w:t>-----oOo-----</w:t>
       </w:r>
     </w:p>
-    <w:p/>
-    <w:p>
-      <w:pPr>
-        <w:spacing w:line="276" w:lineRule="auto"/>
-      </w:pPr>
-      <w:r>
-        <w:br w:type="page"/>
-      </w:r>
+    <w:p>
+      <w:pPr>
+        <w:jc w:val="center"/>
+        <w:sectPr>
+          <w:headerReference w:type="default" r:id="rId19"/>
+          <w:footerReference w:type="default" r:id="rId20"/>
+          <w:headerReference w:type="first" r:id="rId21"/>
+          <w:footerReference w:type="first" r:id="rId22"/>
+          <w:pgSz w:w="11907" w:h="16840" w:code="9"/>
+          <w:pgMar w:top="1701" w:right="1134" w:bottom="1701" w:left="1985" w:header="720" w:footer="720" w:gutter="0"/>
+          <w:pgNumType w:start="1"/>
+          <w:cols w:space="720"/>
+          <w:titlePg/>
+          <w:docGrid w:linePitch="360"/>
+        </w:sectPr>
+      </w:pPr>
     </w:p>
     <w:p>
       <w:pPr>
         <w:pStyle w:val="BIGHEAD1"/>
       </w:pPr>
-      <w:bookmarkStart w:id="19" w:name="_Toc271669483"/>
+      <w:bookmarkStart w:id="19" w:name="_Toc272360296"/>
       <w:r>
         <w:lastRenderedPageBreak/>
         <w:t>PHỤ LỤC</w:t>
@@ -3990,7 +3999,7 @@
       <w:pPr>
         <w:pStyle w:val="PhuLuc"/>
       </w:pPr>
-      <w:bookmarkStart w:id="20" w:name="_Toc271669484"/>
+      <w:bookmarkStart w:id="20" w:name="_Toc272360297"/>
       <w:r>
         <w:t>Kết hợp mô hình MVP và MVVM (Model-View-View Model)</w:t>
       </w:r>
@@ -4000,7 +4009,7 @@
       <w:pPr>
         <w:pStyle w:val="PhuLuc"/>
       </w:pPr>
-      <w:bookmarkStart w:id="21" w:name="_Toc271669485"/>
+      <w:bookmarkStart w:id="21" w:name="_Toc272360298"/>
       <w:r>
         <w:t>So sánh WPF và Silverlight</w:t>
       </w:r>
@@ -4027,7 +4036,7 @@
       <w:pPr>
         <w:pStyle w:val="BIGHEAD1"/>
       </w:pPr>
-      <w:bookmarkStart w:id="22" w:name="_Toc271669486"/>
+      <w:bookmarkStart w:id="22" w:name="_Toc272360299"/>
       <w:r>
         <w:lastRenderedPageBreak/>
         <w:t>CÁC THUẬT NGỮ VÀ KHÁI NIỆM</w:t>
@@ -4078,7 +4087,7 @@
       <w:pPr>
         <w:pStyle w:val="BIGHEAD1"/>
       </w:pPr>
-      <w:bookmarkStart w:id="23" w:name="_Toc271669487"/>
+      <w:bookmarkStart w:id="23" w:name="_Toc272360300"/>
       <w:r>
         <w:lastRenderedPageBreak/>
         <w:t>TÀI LIỆU THAM KHẢO</w:t>
@@ -4100,7 +4109,7 @@
       <w:r>
         <w:t xml:space="preserve">Agile - </w:t>
       </w:r>
-      <w:hyperlink r:id="rId19" w:history="1">
+      <w:hyperlink r:id="rId23" w:history="1">
         <w:r>
           <w:rPr>
             <w:rStyle w:val="Hyperlink"/>
@@ -4140,13 +4149,11 @@
     <w:p/>
     <w:p/>
     <w:sectPr>
-      <w:headerReference w:type="default" r:id="rId20"/>
-      <w:footerReference w:type="default" r:id="rId21"/>
-      <w:headerReference w:type="first" r:id="rId22"/>
-      <w:footerReference w:type="first" r:id="rId23"/>
+      <w:footerReference w:type="default" r:id="rId24"/>
+      <w:headerReference w:type="first" r:id="rId25"/>
+      <w:footerReference w:type="first" r:id="rId26"/>
       <w:pgSz w:w="11907" w:h="16840" w:code="9"/>
       <w:pgMar w:top="1701" w:right="1134" w:bottom="1701" w:left="1985" w:header="720" w:footer="720" w:gutter="0"/>
-      <w:pgNumType w:start="1"/>
       <w:cols w:space="720"/>
       <w:titlePg/>
       <w:docGrid w:linePitch="360"/>
@@ -4231,31 +4238,53 @@
         <w:tab w:val="right" w:pos="8784"/>
       </w:tabs>
       <w:rPr>
-        <w:szCs w:val="26"/>
+        <w:sz w:val="22"/>
+        <w:szCs w:val="22"/>
       </w:rPr>
     </w:pPr>
+    <w:fldSimple w:instr=" STYLEREF  &quot;Heading 2&quot; \l \n  \* MERGEFORMAT ">
+      <w:r>
+        <w:rPr>
+          <w:noProof/>
+          <w:sz w:val="22"/>
+          <w:szCs w:val="22"/>
+        </w:rPr>
+        <w:t>Chương 10:</w:t>
+      </w:r>
+    </w:fldSimple>
     <w:r>
       <w:rPr>
-        <w:i/>
         <w:sz w:val="22"/>
+        <w:szCs w:val="22"/>
       </w:rPr>
-      <w:t>&lt;Tên môn học&gt; - &lt;Tên nhóm&gt;</w:t>
+      <w:t xml:space="preserve"> </w:t>
     </w:r>
+    <w:fldSimple w:instr=" STYLEREF  &quot;Heading 2&quot;  \* MERGEFORMAT ">
+      <w:r>
+        <w:rPr>
+          <w:noProof/>
+          <w:sz w:val="22"/>
+          <w:szCs w:val="22"/>
+        </w:rPr>
+        <w:t>Xây dựng ứng dụng quản lý ảnh trên web</w:t>
+      </w:r>
+    </w:fldSimple>
     <w:r>
       <w:rPr>
         <w:b/>
         <w:i/>
-        <w:szCs w:val="26"/>
+        <w:sz w:val="22"/>
+        <w:szCs w:val="22"/>
         <w:lang w:val="fr-FR" w:eastAsia="zh-TW"/>
       </w:rPr>
       <w:pict>
-        <v:group id="_x0000_s2055" style="position:absolute;left:0;text-align:left;margin-left:85.45pt;margin-top:788.2pt;width:456.05pt;height:53.5pt;flip:y;z-index:251664384;mso-position-horizontal-relative:page;mso-position-vertical-relative:page;mso-height-relative:bottom-margin-area" coordorigin="8,9" coordsize="15823,1439" o:allowincell="f">
+        <v:group id="_x0000_s2061" style="position:absolute;left:0;text-align:left;margin-left:85.45pt;margin-top:788.2pt;width:456.05pt;height:53.5pt;flip:y;z-index:251664384;mso-position-horizontal-relative:page;mso-position-vertical-relative:page;mso-height-relative:bottom-margin-area" coordorigin="8,9" coordsize="15823,1439" o:allowincell="f">
           <v:shapetype id="_x0000_t32" coordsize="21600,21600" o:spt="32" o:oned="t" path="m,l21600,21600e" filled="f">
             <v:path arrowok="t" fillok="f" o:connecttype="none"/>
             <o:lock v:ext="edit" shapetype="t"/>
           </v:shapetype>
-          <v:shape id="_x0000_s2056" type="#_x0000_t32" style="position:absolute;left:9;top:1431;width:15822;height:0;mso-width-percent:1000;mso-position-horizontal:center;mso-position-horizontal-relative:page;mso-position-vertical:bottom;mso-position-vertical-relative:top-margin-area;mso-width-percent:1000" o:connectortype="straight" strokecolor="#31849b"/>
-          <v:rect id="_x0000_s2057" style="position:absolute;left:8;top:9;width:4031;height:1439;mso-width-percent:400;mso-height-percent:1000;mso-width-percent:400;mso-height-percent:1000;mso-width-relative:margin;mso-height-relative:bottom-margin-area" filled="f" stroked="f"/>
+          <v:shape id="_x0000_s2062" type="#_x0000_t32" style="position:absolute;left:9;top:1431;width:15822;height:0;mso-width-percent:1000;mso-position-horizontal:center;mso-position-horizontal-relative:page;mso-position-vertical:bottom;mso-position-vertical-relative:top-margin-area;mso-width-percent:1000" o:connectortype="straight" strokecolor="#31849b"/>
+          <v:rect id="_x0000_s2063" style="position:absolute;left:8;top:9;width:4031;height:1439;mso-width-percent:400;mso-height-percent:1000;mso-width-percent:400;mso-height-percent:1000;mso-width-relative:margin;mso-height-relative:bottom-margin-area" filled="f" stroked="f"/>
           <w10:wrap anchorx="page" anchory="page"/>
         </v:group>
       </w:pict>
@@ -4275,21 +4304,43 @@
         <w:tab w:val="right" w:pos="8784"/>
       </w:tabs>
       <w:rPr>
-        <w:szCs w:val="26"/>
+        <w:sz w:val="22"/>
+        <w:szCs w:val="22"/>
       </w:rPr>
     </w:pPr>
+    <w:fldSimple w:instr=" STYLEREF  &quot;Heading 2&quot; \n  \* MERGEFORMAT ">
+      <w:r>
+        <w:rPr>
+          <w:noProof/>
+          <w:sz w:val="22"/>
+          <w:szCs w:val="22"/>
+        </w:rPr>
+        <w:t>Chương 1:</w:t>
+      </w:r>
+    </w:fldSimple>
     <w:r>
       <w:rPr>
-        <w:i/>
         <w:sz w:val="22"/>
+        <w:szCs w:val="22"/>
       </w:rPr>
-      <w:t>&lt;Tên môn học&gt; - &lt;Tên nhóm&gt;</w:t>
+      <w:t xml:space="preserve"> </w:t>
     </w:r>
+    <w:fldSimple w:instr=" STYLEREF  &quot;Heading 2&quot;  \* MERGEFORMAT ">
+      <w:r>
+        <w:rPr>
+          <w:noProof/>
+          <w:sz w:val="22"/>
+          <w:szCs w:val="22"/>
+        </w:rPr>
+        <w:t>Tổng quan</w:t>
+      </w:r>
+    </w:fldSimple>
     <w:r>
       <w:rPr>
         <w:b/>
         <w:i/>
-        <w:szCs w:val="26"/>
+        <w:sz w:val="22"/>
+        <w:szCs w:val="22"/>
         <w:lang w:val="fr-FR" w:eastAsia="zh-TW"/>
       </w:rPr>
       <w:pict>
@@ -4300,6 +4351,84 @@
           </v:shapetype>
           <v:shape id="_x0000_s2053" type="#_x0000_t32" style="position:absolute;left:9;top:1431;width:15822;height:0;mso-width-percent:1000;mso-position-horizontal:center;mso-position-horizontal-relative:page;mso-position-vertical:bottom;mso-position-vertical-relative:top-margin-area;mso-width-percent:1000" o:connectortype="straight" strokecolor="#31849b"/>
           <v:rect id="_x0000_s2054" style="position:absolute;left:8;top:9;width:4031;height:1439;mso-width-percent:400;mso-height-percent:1000;mso-width-percent:400;mso-height-percent:1000;mso-width-relative:margin;mso-height-relative:bottom-margin-area" filled="f" stroked="f"/>
+          <w10:wrap anchorx="page" anchory="page"/>
+        </v:group>
+      </w:pict>
+    </w:r>
+  </w:p>
+</w:ftr>
+</file>
+
+<file path=word/footer7.xml><?xml version="1.0" encoding="utf-8"?>
+<w:ftr xmlns:ve="http://schemas.openxmlformats.org/markup-compatibility/2006" xmlns:o="urn:schemas-microsoft-com:office:office" xmlns:r="http://schemas.openxmlformats.org/officeDocument/2006/relationships" xmlns:m="http://schemas.openxmlformats.org/officeDocument/2006/math" xmlns:v="urn:schemas-microsoft-com:vml" xmlns:wp="http://schemas.openxmlformats.org/drawingml/2006/wordprocessingDrawing" xmlns:w10="urn:schemas-microsoft-com:office:word" xmlns:w="http://schemas.openxmlformats.org/wordprocessingml/2006/main" xmlns:wne="http://schemas.microsoft.com/office/word/2006/wordml">
+  <w:p>
+    <w:pPr>
+      <w:pStyle w:val="Footer"/>
+      <w:tabs>
+        <w:tab w:val="clear" w:pos="4680"/>
+        <w:tab w:val="clear" w:pos="9360"/>
+        <w:tab w:val="right" w:pos="8784"/>
+      </w:tabs>
+      <w:rPr>
+        <w:sz w:val="22"/>
+        <w:szCs w:val="22"/>
+      </w:rPr>
+    </w:pPr>
+    <w:r>
+      <w:rPr>
+        <w:b/>
+        <w:i/>
+        <w:sz w:val="22"/>
+        <w:szCs w:val="22"/>
+        <w:lang w:val="fr-FR" w:eastAsia="zh-TW"/>
+      </w:rPr>
+      <w:pict>
+        <v:group id="_x0000_s2067" style="position:absolute;left:0;text-align:left;margin-left:85.45pt;margin-top:788.2pt;width:456.05pt;height:53.5pt;flip:y;z-index:251668480;mso-position-horizontal-relative:page;mso-position-vertical-relative:page;mso-height-relative:bottom-margin-area" coordorigin="8,9" coordsize="15823,1439" o:allowincell="f">
+          <v:shapetype id="_x0000_t32" coordsize="21600,21600" o:spt="32" o:oned="t" path="m,l21600,21600e" filled="f">
+            <v:path arrowok="t" fillok="f" o:connecttype="none"/>
+            <o:lock v:ext="edit" shapetype="t"/>
+          </v:shapetype>
+          <v:shape id="_x0000_s2068" type="#_x0000_t32" style="position:absolute;left:9;top:1431;width:15822;height:0;mso-width-percent:1000;mso-position-horizontal:center;mso-position-horizontal-relative:page;mso-position-vertical:bottom;mso-position-vertical-relative:top-margin-area;mso-width-percent:1000" o:connectortype="straight" strokecolor="#31849b"/>
+          <v:rect id="_x0000_s2069" style="position:absolute;left:8;top:9;width:4031;height:1439;mso-width-percent:400;mso-height-percent:1000;mso-width-percent:400;mso-height-percent:1000;mso-width-relative:margin;mso-height-relative:bottom-margin-area" filled="f" stroked="f"/>
+          <w10:wrap anchorx="page" anchory="page"/>
+        </v:group>
+      </w:pict>
+    </w:r>
+  </w:p>
+</w:ftr>
+</file>
+
+<file path=word/footer8.xml><?xml version="1.0" encoding="utf-8"?>
+<w:ftr xmlns:ve="http://schemas.openxmlformats.org/markup-compatibility/2006" xmlns:o="urn:schemas-microsoft-com:office:office" xmlns:r="http://schemas.openxmlformats.org/officeDocument/2006/relationships" xmlns:m="http://schemas.openxmlformats.org/officeDocument/2006/math" xmlns:v="urn:schemas-microsoft-com:vml" xmlns:wp="http://schemas.openxmlformats.org/drawingml/2006/wordprocessingDrawing" xmlns:w10="urn:schemas-microsoft-com:office:word" xmlns:w="http://schemas.openxmlformats.org/wordprocessingml/2006/main" xmlns:wne="http://schemas.microsoft.com/office/word/2006/wordml">
+  <w:p>
+    <w:pPr>
+      <w:pStyle w:val="Footer"/>
+      <w:tabs>
+        <w:tab w:val="clear" w:pos="4680"/>
+        <w:tab w:val="clear" w:pos="9360"/>
+        <w:tab w:val="right" w:pos="8784"/>
+      </w:tabs>
+      <w:rPr>
+        <w:sz w:val="22"/>
+        <w:szCs w:val="22"/>
+      </w:rPr>
+    </w:pPr>
+    <w:r>
+      <w:rPr>
+        <w:b/>
+        <w:i/>
+        <w:sz w:val="22"/>
+        <w:szCs w:val="22"/>
+        <w:lang w:val="fr-FR" w:eastAsia="zh-TW"/>
+      </w:rPr>
+      <w:pict>
+        <v:group id="_x0000_s2064" style="position:absolute;left:0;text-align:left;margin-left:85.45pt;margin-top:788.2pt;width:456.05pt;height:53.5pt;flip:y;z-index:251666432;mso-position-horizontal-relative:page;mso-position-vertical-relative:page;mso-height-relative:bottom-margin-area" coordorigin="8,9" coordsize="15823,1439" o:allowincell="f">
+          <v:shapetype id="_x0000_t32" coordsize="21600,21600" o:spt="32" o:oned="t" path="m,l21600,21600e" filled="f">
+            <v:path arrowok="t" fillok="f" o:connecttype="none"/>
+            <o:lock v:ext="edit" shapetype="t"/>
+          </v:shapetype>
+          <v:shape id="_x0000_s2065" type="#_x0000_t32" style="position:absolute;left:9;top:1431;width:15822;height:0;mso-width-percent:1000;mso-position-horizontal:center;mso-position-horizontal-relative:page;mso-position-vertical:bottom;mso-position-vertical-relative:top-margin-area;mso-width-percent:1000" o:connectortype="straight" strokecolor="#31849b"/>
+          <v:rect id="_x0000_s2066" style="position:absolute;left:8;top:9;width:4031;height:1439;mso-width-percent:400;mso-height-percent:1000;mso-width-percent:400;mso-height-percent:1000;mso-width-relative:margin;mso-height-relative:bottom-margin-area" filled="f" stroked="f"/>
           <w10:wrap anchorx="page" anchory="page"/>
         </v:group>
       </w:pict>
@@ -4419,7 +4548,7 @@
 <w:hdr xmlns:ve="http://schemas.openxmlformats.org/markup-compatibility/2006" xmlns:o="urn:schemas-microsoft-com:office:office" xmlns:r="http://schemas.openxmlformats.org/officeDocument/2006/relationships" xmlns:m="http://schemas.openxmlformats.org/officeDocument/2006/math" xmlns:v="urn:schemas-microsoft-com:vml" xmlns:wp="http://schemas.openxmlformats.org/drawingml/2006/wordprocessingDrawing" xmlns:w10="urn:schemas-microsoft-com:office:word" xmlns:w="http://schemas.openxmlformats.org/wordprocessingml/2006/main" xmlns:wne="http://schemas.microsoft.com/office/word/2006/wordml">
   <w:sdt>
     <w:sdtPr>
-      <w:id w:val="3917518"/>
+      <w:id w:val="97242673"/>
       <w:docPartObj>
         <w:docPartGallery w:val="Page Numbers (Top of Page)"/>
         <w:docPartUnique/>
@@ -4496,7 +4625,7 @@
             <w:sz w:val="22"/>
             <w:szCs w:val="22"/>
           </w:rPr>
-          <w:t>7</w:t>
+          <w:t>6</w:t>
         </w:r>
         <w:r>
           <w:rPr>
@@ -4515,7 +4644,7 @@
 <w:hdr xmlns:ve="http://schemas.openxmlformats.org/markup-compatibility/2006" xmlns:o="urn:schemas-microsoft-com:office:office" xmlns:r="http://schemas.openxmlformats.org/officeDocument/2006/relationships" xmlns:m="http://schemas.openxmlformats.org/officeDocument/2006/math" xmlns:v="urn:schemas-microsoft-com:vml" xmlns:wp="http://schemas.openxmlformats.org/drawingml/2006/wordprocessingDrawing" xmlns:w10="urn:schemas-microsoft-com:office:word" xmlns:w="http://schemas.openxmlformats.org/wordprocessingml/2006/main" xmlns:wne="http://schemas.microsoft.com/office/word/2006/wordml">
   <w:sdt>
     <w:sdtPr>
-      <w:id w:val="3917510"/>
+      <w:id w:val="97242674"/>
       <w:docPartObj>
         <w:docPartGallery w:val="Page Numbers (Top of Page)"/>
         <w:docPartUnique/>
@@ -4593,6 +4722,107 @@
             <w:szCs w:val="22"/>
           </w:rPr>
           <w:t>1</w:t>
+        </w:r>
+        <w:r>
+          <w:rPr>
+            <w:sz w:val="22"/>
+            <w:szCs w:val="22"/>
+          </w:rPr>
+          <w:fldChar w:fldCharType="end"/>
+        </w:r>
+      </w:p>
+    </w:sdtContent>
+  </w:sdt>
+  <w:p>
+    <w:pPr>
+      <w:pStyle w:val="Header"/>
+    </w:pPr>
+  </w:p>
+</w:hdr>
+</file>
+
+<file path=word/header8.xml><?xml version="1.0" encoding="utf-8"?>
+<w:hdr xmlns:ve="http://schemas.openxmlformats.org/markup-compatibility/2006" xmlns:o="urn:schemas-microsoft-com:office:office" xmlns:r="http://schemas.openxmlformats.org/officeDocument/2006/relationships" xmlns:m="http://schemas.openxmlformats.org/officeDocument/2006/math" xmlns:v="urn:schemas-microsoft-com:vml" xmlns:wp="http://schemas.openxmlformats.org/drawingml/2006/wordprocessingDrawing" xmlns:w10="urn:schemas-microsoft-com:office:word" xmlns:w="http://schemas.openxmlformats.org/wordprocessingml/2006/main" xmlns:wne="http://schemas.microsoft.com/office/word/2006/wordml">
+  <w:sdt>
+    <w:sdtPr>
+      <w:id w:val="97242697"/>
+      <w:docPartObj>
+        <w:docPartGallery w:val="Page Numbers (Top of Page)"/>
+        <w:docPartUnique/>
+      </w:docPartObj>
+    </w:sdtPr>
+    <w:sdtContent>
+      <w:p>
+        <w:pPr>
+          <w:pStyle w:val="Footer"/>
+          <w:pBdr>
+            <w:bottom w:val="single" w:sz="4" w:space="1" w:color="auto"/>
+          </w:pBdr>
+          <w:ind w:right="33"/>
+          <w:rPr>
+            <w:sz w:val="22"/>
+            <w:szCs w:val="22"/>
+          </w:rPr>
+        </w:pPr>
+        <w:r>
+          <w:rPr>
+            <w:i/>
+            <w:sz w:val="22"/>
+            <w:szCs w:val="22"/>
+          </w:rPr>
+          <w:t>Trường Đại học Công nghệ Thông tin - Khoa Công nghệ Phần mềm</w:t>
+        </w:r>
+      </w:p>
+      <w:p>
+        <w:pPr>
+          <w:pStyle w:val="Header"/>
+          <w:jc w:val="center"/>
+          <w:rPr>
+            <w:sz w:val="22"/>
+            <w:szCs w:val="22"/>
+          </w:rPr>
+        </w:pPr>
+      </w:p>
+      <w:p>
+        <w:pPr>
+          <w:pStyle w:val="Header"/>
+          <w:jc w:val="center"/>
+        </w:pPr>
+        <w:r>
+          <w:rPr>
+            <w:sz w:val="22"/>
+            <w:szCs w:val="22"/>
+          </w:rPr>
+          <w:t xml:space="preserve">Trang </w:t>
+        </w:r>
+        <w:r>
+          <w:rPr>
+            <w:sz w:val="22"/>
+            <w:szCs w:val="22"/>
+          </w:rPr>
+          <w:fldChar w:fldCharType="begin"/>
+        </w:r>
+        <w:r>
+          <w:rPr>
+            <w:sz w:val="22"/>
+            <w:szCs w:val="22"/>
+          </w:rPr>
+          <w:instrText xml:space="preserve"> PAGE   \* MERGEFORMAT </w:instrText>
+        </w:r>
+        <w:r>
+          <w:rPr>
+            <w:sz w:val="22"/>
+            <w:szCs w:val="22"/>
+          </w:rPr>
+          <w:fldChar w:fldCharType="separate"/>
+        </w:r>
+        <w:r>
+          <w:rPr>
+            <w:noProof/>
+            <w:sz w:val="22"/>
+            <w:szCs w:val="22"/>
+          </w:rPr>
+          <w:t>5</w:t>
         </w:r>
         <w:r>
           <w:rPr>
@@ -6650,7 +6880,7 @@
 </file>
 
 <file path=customXml/itemProps1.xml><?xml version="1.0" encoding="utf-8"?>
-<ds:datastoreItem xmlns:ds="http://schemas.openxmlformats.org/officeDocument/2006/customXml" ds:itemID="{0991BE81-935A-4156-BA1C-6594B49A77A0}">
+<ds:datastoreItem xmlns:ds="http://schemas.openxmlformats.org/officeDocument/2006/customXml" ds:itemID="{ED69E26E-20C1-4F4B-B476-F59C0933ED5E}">
   <ds:schemaRefs>
     <ds:schemaRef ds:uri="http://schemas.openxmlformats.org/officeDocument/2006/bibliography"/>
   </ds:schemaRefs>
